--- a/需求文档/Vr网站功能说明文档.docx
+++ b/需求文档/Vr网站功能说明文档.docx
@@ -6,9 +6,6 @@
       <w:pPr>
         <w:pStyle w:val="1"/>
         <w:jc w:val="center"/>
-        <w:rPr>
-          <w:rFonts w:hint="eastAsia"/>
-        </w:rPr>
       </w:pPr>
       <w:bookmarkStart w:id="0" w:name="_Toc445656517"/>
       <w:r>
@@ -22,6 +19,13 @@
     <w:sdt>
       <w:sdtPr>
         <w:rPr>
+          <w:rFonts w:asciiTheme="minorHAnsi" w:eastAsiaTheme="minorEastAsia" w:hAnsiTheme="minorHAnsi" w:cstheme="minorBidi"/>
+          <w:b w:val="0"/>
+          <w:bCs w:val="0"/>
+          <w:color w:val="auto"/>
+          <w:kern w:val="2"/>
+          <w:sz w:val="21"/>
+          <w:szCs w:val="22"/>
           <w:lang w:val="zh-CN"/>
         </w:rPr>
         <w:id w:val="-698699886"/>
@@ -30,15 +34,7 @@
           <w:docPartUnique/>
         </w:docPartObj>
       </w:sdtPr>
-      <w:sdtEndPr>
-        <w:rPr>
-          <w:rFonts w:asciiTheme="minorHAnsi" w:eastAsiaTheme="minorEastAsia" w:hAnsiTheme="minorHAnsi" w:cstheme="minorBidi"/>
-          <w:color w:val="auto"/>
-          <w:kern w:val="2"/>
-          <w:sz w:val="21"/>
-          <w:szCs w:val="22"/>
-        </w:rPr>
-      </w:sdtEndPr>
+      <w:sdtEndPr/>
       <w:sdtContent>
         <w:p>
           <w:pPr>
@@ -1843,10 +1839,7 @@
         </w:p>
       </w:sdtContent>
     </w:sdt>
-    <w:p>
-      <w:bookmarkStart w:id="1" w:name="_GoBack"/>
-      <w:bookmarkEnd w:id="1"/>
-    </w:p>
+    <w:p/>
     <w:p>
       <w:pPr>
         <w:pStyle w:val="2"/>
@@ -1855,21 +1848,21 @@
           <w:numId w:val="1"/>
         </w:numPr>
       </w:pPr>
-      <w:bookmarkStart w:id="2" w:name="_Toc445656518"/>
+      <w:bookmarkStart w:id="1" w:name="_Toc445656518"/>
       <w:r>
         <w:rPr>
           <w:rFonts w:hint="eastAsia"/>
         </w:rPr>
         <w:t>用户模块</w:t>
       </w:r>
-      <w:bookmarkEnd w:id="2"/>
+      <w:bookmarkEnd w:id="1"/>
     </w:p>
     <w:p>
       <w:pPr>
         <w:pStyle w:val="3"/>
         <w:ind w:left="1063" w:hanging="643"/>
       </w:pPr>
-      <w:bookmarkStart w:id="3" w:name="_Toc445656519"/>
+      <w:bookmarkStart w:id="2" w:name="_Toc445656519"/>
       <w:r>
         <w:rPr>
           <w:rFonts w:hint="eastAsia"/>
@@ -1888,7 +1881,7 @@
         </w:rPr>
         <w:t>：</w:t>
       </w:r>
-      <w:bookmarkEnd w:id="3"/>
+      <w:bookmarkEnd w:id="2"/>
     </w:p>
     <w:p>
       <w:pPr>
@@ -3176,7 +3169,7 @@
         <w:pStyle w:val="3"/>
         <w:ind w:left="1063" w:hanging="643"/>
       </w:pPr>
-      <w:bookmarkStart w:id="4" w:name="_Toc445656520"/>
+      <w:bookmarkStart w:id="3" w:name="_Toc445656520"/>
       <w:r>
         <w:rPr>
           <w:rFonts w:hint="eastAsia"/>
@@ -3189,7 +3182,7 @@
         </w:rPr>
         <w:t>用户登录</w:t>
       </w:r>
-      <w:bookmarkEnd w:id="4"/>
+      <w:bookmarkEnd w:id="3"/>
     </w:p>
     <w:p>
       <w:pPr>
@@ -3225,11 +3218,8 @@
       <w:pPr>
         <w:pStyle w:val="3"/>
         <w:ind w:left="1063" w:hanging="643"/>
-        <w:rPr>
-          <w:rFonts w:hint="eastAsia"/>
-        </w:rPr>
-      </w:pPr>
-      <w:bookmarkStart w:id="5" w:name="_Toc445656521"/>
+      </w:pPr>
+      <w:bookmarkStart w:id="4" w:name="_Toc445656521"/>
       <w:r>
         <w:rPr>
           <w:rFonts w:hint="eastAsia"/>
@@ -3242,7 +3232,7 @@
         </w:rPr>
         <w:t>用户注销</w:t>
       </w:r>
-      <w:bookmarkEnd w:id="5"/>
+      <w:bookmarkEnd w:id="4"/>
     </w:p>
     <w:p>
       <w:pPr>
@@ -3263,7 +3253,7 @@
           <w:numId w:val="1"/>
         </w:numPr>
       </w:pPr>
-      <w:bookmarkStart w:id="6" w:name="_Toc445656522"/>
+      <w:bookmarkStart w:id="5" w:name="_Toc445656522"/>
       <w:r>
         <w:rPr>
           <w:rFonts w:hint="eastAsia"/>
@@ -3275,86 +3265,77 @@
           <w:rFonts w:hint="eastAsia"/>
         </w:rPr>
         <w:t>模块</w:t>
+      </w:r>
+      <w:bookmarkEnd w:id="5"/>
+    </w:p>
+    <w:p>
+      <w:pPr>
+        <w:pStyle w:val="3"/>
+        <w:ind w:left="200" w:firstLine="220"/>
+      </w:pPr>
+      <w:bookmarkStart w:id="6" w:name="_Toc445656523"/>
+      <w:r>
+        <w:rPr>
+          <w:rFonts w:hint="eastAsia"/>
+        </w:rPr>
+        <w:t>a)</w:t>
+      </w:r>
+      <w:r>
+        <w:rPr>
+          <w:rFonts w:hint="eastAsia"/>
+        </w:rPr>
+        <w:t>发布功能</w:t>
       </w:r>
       <w:bookmarkEnd w:id="6"/>
     </w:p>
     <w:p>
       <w:pPr>
-        <w:pStyle w:val="3"/>
-        <w:ind w:left="200" w:firstLine="220"/>
-        <w:rPr>
-          <w:rFonts w:hint="eastAsia"/>
-        </w:rPr>
-      </w:pPr>
-      <w:bookmarkStart w:id="7" w:name="_Toc445656523"/>
-      <w:r>
-        <w:rPr>
-          <w:rFonts w:hint="eastAsia"/>
-        </w:rPr>
-        <w:t>a)</w:t>
-      </w:r>
-      <w:r>
-        <w:rPr>
-          <w:rFonts w:hint="eastAsia"/>
-        </w:rPr>
-        <w:t>发布功能</w:t>
-      </w:r>
-      <w:bookmarkEnd w:id="7"/>
+        <w:pStyle w:val="a5"/>
+        <w:ind w:left="840" w:firstLineChars="0" w:firstLine="0"/>
+      </w:pPr>
+      <w:r>
+        <w:rPr>
+          <w:rFonts w:hint="eastAsia"/>
+        </w:rPr>
+        <w:t>发布文章，可设置文章</w:t>
+      </w:r>
+      <w:r>
+        <w:rPr>
+          <w:rFonts w:hint="eastAsia"/>
+        </w:rPr>
+        <w:t>权限</w:t>
+      </w:r>
+      <w:r>
+        <w:rPr>
+          <w:rFonts w:hint="eastAsia"/>
+        </w:rPr>
+        <w:t>(</w:t>
+      </w:r>
+      <w:r>
+        <w:rPr>
+          <w:rFonts w:hint="eastAsia"/>
+        </w:rPr>
+        <w:t>是否显示，</w:t>
+      </w:r>
+      <w:r>
+        <w:rPr>
+          <w:rFonts w:hint="eastAsia"/>
+        </w:rPr>
+        <w:t>是否能被评论，是否置顶</w:t>
+      </w:r>
+      <w:r>
+        <w:rPr>
+          <w:rFonts w:hint="eastAsia"/>
+        </w:rPr>
+        <w:t>)</w:t>
+      </w:r>
     </w:p>
     <w:p>
       <w:pPr>
-        <w:pStyle w:val="a5"/>
-        <w:ind w:left="840" w:firstLineChars="0" w:firstLine="0"/>
-        <w:rPr>
-          <w:rFonts w:hint="eastAsia"/>
-        </w:rPr>
-      </w:pPr>
-      <w:r>
-        <w:rPr>
-          <w:rFonts w:hint="eastAsia"/>
-        </w:rPr>
-        <w:t>发布文章，可设置文章</w:t>
-      </w:r>
-      <w:r>
-        <w:rPr>
-          <w:rFonts w:hint="eastAsia"/>
-        </w:rPr>
-        <w:t>权限</w:t>
-      </w:r>
-      <w:r>
-        <w:rPr>
-          <w:rFonts w:hint="eastAsia"/>
-        </w:rPr>
-        <w:t>(</w:t>
-      </w:r>
-      <w:r>
-        <w:rPr>
-          <w:rFonts w:hint="eastAsia"/>
-        </w:rPr>
-        <w:t>是否显示，</w:t>
-      </w:r>
-      <w:r>
-        <w:rPr>
-          <w:rFonts w:hint="eastAsia"/>
-        </w:rPr>
-        <w:t>是否能被评论，是否置顶</w:t>
-      </w:r>
-      <w:r>
-        <w:rPr>
-          <w:rFonts w:hint="eastAsia"/>
-        </w:rPr>
-        <w:t>)</w:t>
-      </w:r>
-    </w:p>
-    <w:p>
-      <w:pPr>
         <w:pStyle w:val="3"/>
         <w:ind w:firstLine="420"/>
-        <w:rPr>
-          <w:rFonts w:hint="eastAsia"/>
-        </w:rPr>
-      </w:pPr>
-      <w:bookmarkStart w:id="8" w:name="_Toc445656524"/>
+      </w:pPr>
+      <w:bookmarkStart w:id="7" w:name="_Toc445656524"/>
       <w:r>
         <w:rPr>
           <w:rFonts w:hint="eastAsia"/>
@@ -3380,7 +3361,7 @@
         </w:rPr>
         <w:t>列表</w:t>
       </w:r>
-      <w:bookmarkEnd w:id="8"/>
+      <w:bookmarkEnd w:id="7"/>
     </w:p>
     <w:p>
       <w:r>
@@ -3417,112 +3398,106 @@
           <w:numId w:val="1"/>
         </w:numPr>
       </w:pPr>
-      <w:bookmarkStart w:id="9" w:name="_Toc445656525"/>
+      <w:bookmarkStart w:id="8" w:name="_Toc445656525"/>
       <w:r>
         <w:rPr>
           <w:rFonts w:hint="eastAsia"/>
         </w:rPr>
         <w:t>个人空间模块</w:t>
+      </w:r>
+      <w:bookmarkEnd w:id="8"/>
+    </w:p>
+    <w:p>
+      <w:pPr>
+        <w:pStyle w:val="3"/>
+        <w:ind w:firstLine="420"/>
+      </w:pPr>
+      <w:bookmarkStart w:id="9" w:name="_Toc445656526"/>
+      <w:r>
+        <w:rPr>
+          <w:rFonts w:hint="eastAsia"/>
+        </w:rPr>
+        <w:t>a)</w:t>
+      </w:r>
+      <w:r>
+        <w:rPr>
+          <w:rFonts w:hint="eastAsia"/>
+        </w:rPr>
+        <w:t>心情功能</w:t>
       </w:r>
       <w:bookmarkEnd w:id="9"/>
     </w:p>
     <w:p>
       <w:pPr>
+        <w:pStyle w:val="a5"/>
+        <w:ind w:left="780" w:firstLineChars="0" w:firstLine="0"/>
+      </w:pPr>
+      <w:proofErr w:type="gramStart"/>
+      <w:r>
+        <w:rPr>
+          <w:rFonts w:hint="eastAsia"/>
+        </w:rPr>
+        <w:t>类似微博</w:t>
+      </w:r>
+      <w:proofErr w:type="gramEnd"/>
+      <w:r>
+        <w:rPr>
+          <w:rFonts w:hint="eastAsia"/>
+        </w:rPr>
+        <w:t>功能，可以发布</w:t>
+      </w:r>
+      <w:r>
+        <w:rPr>
+          <w:rFonts w:hint="eastAsia"/>
+        </w:rPr>
+        <w:t>1</w:t>
+      </w:r>
+      <w:r>
+        <w:rPr>
+          <w:rFonts w:hint="eastAsia"/>
+        </w:rPr>
+        <w:t>到</w:t>
+      </w:r>
+      <w:r>
+        <w:rPr>
+          <w:rFonts w:hint="eastAsia"/>
+        </w:rPr>
+        <w:t>200</w:t>
+      </w:r>
+      <w:r>
+        <w:rPr>
+          <w:rFonts w:hint="eastAsia"/>
+        </w:rPr>
+        <w:t>字以内的心情，</w:t>
+      </w:r>
+    </w:p>
+    <w:p>
+      <w:pPr>
         <w:pStyle w:val="3"/>
         <w:ind w:firstLine="420"/>
-        <w:rPr>
-          <w:rFonts w:hint="eastAsia"/>
-        </w:rPr>
-      </w:pPr>
-      <w:bookmarkStart w:id="10" w:name="_Toc445656526"/>
-      <w:r>
-        <w:rPr>
-          <w:rFonts w:hint="eastAsia"/>
-        </w:rPr>
-        <w:t>a)</w:t>
-      </w:r>
-      <w:r>
-        <w:rPr>
-          <w:rFonts w:hint="eastAsia"/>
-        </w:rPr>
-        <w:t>心情功能</w:t>
+      </w:pPr>
+      <w:bookmarkStart w:id="10" w:name="_Toc445656527"/>
+      <w:r>
+        <w:rPr>
+          <w:rFonts w:hint="eastAsia"/>
+        </w:rPr>
+        <w:t>b)</w:t>
+      </w:r>
+      <w:proofErr w:type="gramStart"/>
+      <w:r>
+        <w:rPr>
+          <w:rFonts w:hint="eastAsia"/>
+        </w:rPr>
+        <w:t>博客空间</w:t>
+      </w:r>
+      <w:proofErr w:type="gramEnd"/>
+      <w:r>
+        <w:rPr>
+          <w:rFonts w:hint="eastAsia"/>
+        </w:rPr>
+        <w:t>内容管理功能</w:t>
       </w:r>
       <w:bookmarkEnd w:id="10"/>
-    </w:p>
-    <w:p>
-      <w:pPr>
-        <w:pStyle w:val="a5"/>
-        <w:ind w:left="780" w:firstLineChars="0" w:firstLine="0"/>
-        <w:rPr>
-          <w:rFonts w:hint="eastAsia"/>
-        </w:rPr>
-      </w:pPr>
-      <w:proofErr w:type="gramStart"/>
-      <w:r>
-        <w:rPr>
-          <w:rFonts w:hint="eastAsia"/>
-        </w:rPr>
-        <w:t>类似微博</w:t>
-      </w:r>
-      <w:proofErr w:type="gramEnd"/>
-      <w:r>
-        <w:rPr>
-          <w:rFonts w:hint="eastAsia"/>
-        </w:rPr>
-        <w:t>功能，可以发布</w:t>
-      </w:r>
-      <w:r>
-        <w:rPr>
-          <w:rFonts w:hint="eastAsia"/>
-        </w:rPr>
-        <w:t>1</w:t>
-      </w:r>
-      <w:r>
-        <w:rPr>
-          <w:rFonts w:hint="eastAsia"/>
-        </w:rPr>
-        <w:t>到</w:t>
-      </w:r>
-      <w:r>
-        <w:rPr>
-          <w:rFonts w:hint="eastAsia"/>
-        </w:rPr>
-        <w:t>200</w:t>
-      </w:r>
-      <w:r>
-        <w:rPr>
-          <w:rFonts w:hint="eastAsia"/>
-        </w:rPr>
-        <w:t>字以内的心情，</w:t>
-      </w:r>
-    </w:p>
-    <w:p>
-      <w:pPr>
-        <w:pStyle w:val="3"/>
-        <w:ind w:firstLine="420"/>
-      </w:pPr>
-      <w:bookmarkStart w:id="11" w:name="_Toc445656527"/>
-      <w:r>
-        <w:rPr>
-          <w:rFonts w:hint="eastAsia"/>
-        </w:rPr>
-        <w:t>b)</w:t>
-      </w:r>
-      <w:proofErr w:type="gramStart"/>
-      <w:r>
-        <w:rPr>
-          <w:rFonts w:hint="eastAsia"/>
-        </w:rPr>
-        <w:t>博客空间</w:t>
-      </w:r>
-      <w:proofErr w:type="gramEnd"/>
-      <w:r>
-        <w:rPr>
-          <w:rFonts w:hint="eastAsia"/>
-        </w:rPr>
-        <w:t>内容管理功能</w:t>
-      </w:r>
-      <w:bookmarkEnd w:id="11"/>
     </w:p>
     <w:p>
       <w:pPr>
@@ -3556,7 +3531,7 @@
           <w:numId w:val="1"/>
         </w:numPr>
       </w:pPr>
-      <w:bookmarkStart w:id="12" w:name="_Toc445656528"/>
+      <w:bookmarkStart w:id="11" w:name="_Toc445656528"/>
       <w:proofErr w:type="gramStart"/>
       <w:r>
         <w:rPr>
@@ -3564,18 +3539,15 @@
         </w:rPr>
         <w:t>点赞模块</w:t>
       </w:r>
-      <w:bookmarkEnd w:id="12"/>
+      <w:bookmarkEnd w:id="11"/>
       <w:proofErr w:type="gramEnd"/>
     </w:p>
     <w:p>
       <w:pPr>
         <w:pStyle w:val="3"/>
         <w:ind w:firstLine="420"/>
-        <w:rPr>
-          <w:rFonts w:hint="eastAsia"/>
-        </w:rPr>
-      </w:pPr>
-      <w:bookmarkStart w:id="13" w:name="_Toc445656529"/>
+      </w:pPr>
+      <w:bookmarkStart w:id="12" w:name="_Toc445656529"/>
       <w:r>
         <w:rPr>
           <w:rFonts w:hint="eastAsia"/>
@@ -3588,15 +3560,12 @@
         </w:rPr>
         <w:t>心情点赞</w:t>
       </w:r>
-      <w:bookmarkEnd w:id="13"/>
+      <w:bookmarkEnd w:id="12"/>
     </w:p>
     <w:p>
       <w:pPr>
         <w:pStyle w:val="a5"/>
         <w:ind w:left="870" w:firstLineChars="0" w:firstLine="0"/>
-        <w:rPr>
-          <w:rFonts w:hint="eastAsia"/>
-        </w:rPr>
       </w:pPr>
       <w:r>
         <w:rPr>
@@ -3609,11 +3578,8 @@
       <w:pPr>
         <w:pStyle w:val="3"/>
         <w:ind w:firstLine="420"/>
-        <w:rPr>
-          <w:rFonts w:hint="eastAsia"/>
-        </w:rPr>
-      </w:pPr>
-      <w:bookmarkStart w:id="14" w:name="_Toc445656530"/>
+      </w:pPr>
+      <w:bookmarkStart w:id="13" w:name="_Toc445656530"/>
       <w:r>
         <w:rPr>
           <w:rFonts w:hint="eastAsia"/>
@@ -3626,7 +3592,7 @@
         </w:rPr>
         <w:t>文章点赞</w:t>
       </w:r>
-      <w:bookmarkEnd w:id="14"/>
+      <w:bookmarkEnd w:id="13"/>
     </w:p>
     <w:p>
       <w:pPr>
@@ -3664,62 +3630,100 @@
           <w:numId w:val="1"/>
         </w:numPr>
       </w:pPr>
-      <w:bookmarkStart w:id="15" w:name="_Toc445656531"/>
+      <w:bookmarkStart w:id="14" w:name="_Toc445656531"/>
       <w:r>
         <w:rPr>
           <w:rFonts w:hint="eastAsia"/>
         </w:rPr>
         <w:t>评论模块</w:t>
+      </w:r>
+      <w:bookmarkEnd w:id="14"/>
+    </w:p>
+    <w:p>
+      <w:pPr>
+        <w:pStyle w:val="3"/>
+        <w:ind w:left="200" w:firstLine="220"/>
+      </w:pPr>
+      <w:bookmarkStart w:id="15" w:name="_Toc445656532"/>
+      <w:r>
+        <w:rPr>
+          <w:rFonts w:hint="eastAsia"/>
+        </w:rPr>
+        <w:t>a)</w:t>
+      </w:r>
+      <w:r>
+        <w:rPr>
+          <w:rFonts w:hint="eastAsia"/>
+        </w:rPr>
+        <w:t>文章评论功能</w:t>
       </w:r>
       <w:bookmarkEnd w:id="15"/>
     </w:p>
     <w:p>
       <w:pPr>
+        <w:ind w:left="420"/>
+      </w:pPr>
+      <w:r>
+        <w:rPr>
+          <w:rFonts w:hint="eastAsia"/>
+        </w:rPr>
+        <w:t>可以点评作者发布权限为可评论的文章，评论的最小字数为</w:t>
+      </w:r>
+      <w:r>
+        <w:rPr>
+          <w:rFonts w:hint="eastAsia"/>
+        </w:rPr>
+        <w:t>1</w:t>
+      </w:r>
+      <w:r>
+        <w:rPr>
+          <w:rFonts w:hint="eastAsia"/>
+        </w:rPr>
+        <w:t>个以上，</w:t>
+      </w:r>
+      <w:r>
+        <w:rPr>
+          <w:rFonts w:hint="eastAsia"/>
+        </w:rPr>
+        <w:t>200</w:t>
+      </w:r>
+      <w:r>
+        <w:rPr>
+          <w:rFonts w:hint="eastAsia"/>
+        </w:rPr>
+        <w:t>个字以下；</w:t>
+      </w:r>
+    </w:p>
+    <w:p>
+      <w:pPr>
         <w:pStyle w:val="3"/>
-        <w:ind w:left="200" w:firstLine="220"/>
-        <w:rPr>
-          <w:rFonts w:hint="eastAsia"/>
-        </w:rPr>
-      </w:pPr>
-      <w:bookmarkStart w:id="16" w:name="_Toc445656532"/>
-      <w:r>
-        <w:rPr>
-          <w:rFonts w:hint="eastAsia"/>
-        </w:rPr>
-        <w:t>a</w:t>
-      </w:r>
-      <w:r>
-        <w:rPr>
-          <w:rFonts w:hint="eastAsia"/>
-        </w:rPr>
-        <w:t>)</w:t>
-      </w:r>
-      <w:r>
-        <w:rPr>
-          <w:rFonts w:hint="eastAsia"/>
-        </w:rPr>
-        <w:t>文章</w:t>
-      </w:r>
-      <w:r>
-        <w:rPr>
-          <w:rFonts w:hint="eastAsia"/>
-        </w:rPr>
-        <w:t>评论功能</w:t>
+        <w:ind w:firstLine="420"/>
+      </w:pPr>
+      <w:bookmarkStart w:id="16" w:name="_Toc445656533"/>
+      <w:r>
+        <w:rPr>
+          <w:rFonts w:hint="eastAsia"/>
+        </w:rPr>
+        <w:lastRenderedPageBreak/>
+        <w:t>b)</w:t>
+      </w:r>
+      <w:r>
+        <w:rPr>
+          <w:rFonts w:hint="eastAsia"/>
+        </w:rPr>
+        <w:t>心情评论功能</w:t>
       </w:r>
       <w:bookmarkEnd w:id="16"/>
     </w:p>
     <w:p>
       <w:pPr>
         <w:ind w:left="420"/>
-        <w:rPr>
-          <w:rFonts w:hint="eastAsia"/>
-        </w:rPr>
-      </w:pPr>
-      <w:r>
-        <w:rPr>
-          <w:rFonts w:hint="eastAsia"/>
-        </w:rPr>
-        <w:t>可以点评作者发布权限为可评论的文章，评论的最小字数为</w:t>
+      </w:pPr>
+      <w:r>
+        <w:rPr>
+          <w:rFonts w:hint="eastAsia"/>
+        </w:rPr>
+        <w:t>进入别人空间，点评别人心情，评论字数为</w:t>
       </w:r>
       <w:r>
         <w:rPr>
@@ -3731,7 +3735,7 @@
         <w:rPr>
           <w:rFonts w:hint="eastAsia"/>
         </w:rPr>
-        <w:t>个以上，</w:t>
+        <w:t>到</w:t>
       </w:r>
       <w:r>
         <w:rPr>
@@ -3743,96 +3747,34 @@
         <w:rPr>
           <w:rFonts w:hint="eastAsia"/>
         </w:rPr>
-        <w:t>个字以下；</w:t>
+        <w:t>字</w:t>
       </w:r>
     </w:p>
     <w:p>
       <w:pPr>
         <w:pStyle w:val="3"/>
         <w:ind w:firstLine="420"/>
-        <w:rPr>
-          <w:rFonts w:hint="eastAsia"/>
-        </w:rPr>
-      </w:pPr>
-      <w:bookmarkStart w:id="17" w:name="_Toc445656533"/>
-      <w:r>
-        <w:rPr>
-          <w:rFonts w:hint="eastAsia"/>
-        </w:rPr>
-        <w:lastRenderedPageBreak/>
-        <w:t>b)</w:t>
-      </w:r>
-      <w:r>
-        <w:rPr>
-          <w:rFonts w:hint="eastAsia"/>
-        </w:rPr>
-        <w:t>心情评论功能</w:t>
+      </w:pPr>
+      <w:bookmarkStart w:id="17" w:name="_Toc445656534"/>
+      <w:r>
+        <w:rPr>
+          <w:rFonts w:hint="eastAsia"/>
+        </w:rPr>
+        <w:t>c)</w:t>
+      </w:r>
+      <w:r>
+        <w:rPr>
+          <w:rFonts w:hint="eastAsia"/>
+        </w:rPr>
+        <w:t>空间文章</w:t>
+      </w:r>
+      <w:r>
+        <w:rPr>
+          <w:rFonts w:hint="eastAsia"/>
+        </w:rPr>
+        <w:t>评论</w:t>
       </w:r>
       <w:bookmarkEnd w:id="17"/>
-    </w:p>
-    <w:p>
-      <w:pPr>
-        <w:ind w:left="420"/>
-        <w:rPr>
-          <w:rFonts w:hint="eastAsia"/>
-        </w:rPr>
-      </w:pPr>
-      <w:r>
-        <w:rPr>
-          <w:rFonts w:hint="eastAsia"/>
-        </w:rPr>
-        <w:t>进入别人空间，点评别人心情，评论字数为</w:t>
-      </w:r>
-      <w:r>
-        <w:rPr>
-          <w:rFonts w:hint="eastAsia"/>
-        </w:rPr>
-        <w:t>1</w:t>
-      </w:r>
-      <w:r>
-        <w:rPr>
-          <w:rFonts w:hint="eastAsia"/>
-        </w:rPr>
-        <w:t>到</w:t>
-      </w:r>
-      <w:r>
-        <w:rPr>
-          <w:rFonts w:hint="eastAsia"/>
-        </w:rPr>
-        <w:t>200</w:t>
-      </w:r>
-      <w:r>
-        <w:rPr>
-          <w:rFonts w:hint="eastAsia"/>
-        </w:rPr>
-        <w:t>字</w:t>
-      </w:r>
-    </w:p>
-    <w:p>
-      <w:pPr>
-        <w:pStyle w:val="3"/>
-        <w:ind w:firstLine="420"/>
-      </w:pPr>
-      <w:bookmarkStart w:id="18" w:name="_Toc445656534"/>
-      <w:r>
-        <w:rPr>
-          <w:rFonts w:hint="eastAsia"/>
-        </w:rPr>
-        <w:t>c)</w:t>
-      </w:r>
-      <w:r>
-        <w:rPr>
-          <w:rFonts w:hint="eastAsia"/>
-        </w:rPr>
-        <w:t>空间文章</w:t>
-      </w:r>
-      <w:r>
-        <w:rPr>
-          <w:rFonts w:hint="eastAsia"/>
-        </w:rPr>
-        <w:t>评论</w:t>
-      </w:r>
-      <w:bookmarkEnd w:id="18"/>
     </w:p>
     <w:p>
       <w:r>
@@ -3855,25 +3797,19 @@
           <w:ilvl w:val="0"/>
           <w:numId w:val="1"/>
         </w:numPr>
-        <w:rPr>
-          <w:rFonts w:hint="eastAsia"/>
-        </w:rPr>
-      </w:pPr>
-      <w:bookmarkStart w:id="19" w:name="_Toc445656535"/>
+      </w:pPr>
+      <w:bookmarkStart w:id="18" w:name="_Toc445656535"/>
       <w:r>
         <w:rPr>
           <w:rFonts w:hint="eastAsia"/>
         </w:rPr>
         <w:t>打赏功能模块</w:t>
       </w:r>
-      <w:bookmarkEnd w:id="19"/>
+      <w:bookmarkEnd w:id="18"/>
     </w:p>
     <w:p>
       <w:pPr>
         <w:ind w:left="420"/>
-        <w:rPr>
-          <w:rFonts w:hint="eastAsia"/>
-        </w:rPr>
       </w:pPr>
       <w:r>
         <w:rPr>
@@ -3885,9 +3821,6 @@
     <w:p>
       <w:pPr>
         <w:ind w:left="420"/>
-        <w:rPr>
-          <w:rFonts w:hint="eastAsia"/>
-        </w:rPr>
       </w:pPr>
     </w:p>
     <w:p>
@@ -3897,48 +3830,94 @@
           <w:ilvl w:val="0"/>
           <w:numId w:val="1"/>
         </w:numPr>
-        <w:rPr>
-          <w:rFonts w:hint="eastAsia"/>
-        </w:rPr>
-      </w:pPr>
-      <w:bookmarkStart w:id="20" w:name="_Toc445656536"/>
+      </w:pPr>
+      <w:bookmarkStart w:id="19" w:name="_Toc445656536"/>
       <w:r>
         <w:rPr>
           <w:rFonts w:hint="eastAsia"/>
         </w:rPr>
         <w:t>资讯模块</w:t>
+      </w:r>
+      <w:bookmarkEnd w:id="19"/>
+    </w:p>
+    <w:p>
+      <w:pPr>
+        <w:pStyle w:val="3"/>
+        <w:ind w:firstLine="420"/>
+      </w:pPr>
+      <w:bookmarkStart w:id="20" w:name="_Toc445656537"/>
+      <w:r>
+        <w:rPr>
+          <w:rFonts w:hint="eastAsia"/>
+        </w:rPr>
+        <w:t>a)</w:t>
+      </w:r>
+      <w:r>
+        <w:rPr>
+          <w:rFonts w:hint="eastAsia"/>
+        </w:rPr>
+        <w:t>行业资讯</w:t>
       </w:r>
       <w:bookmarkEnd w:id="20"/>
     </w:p>
     <w:p>
+      <w:r>
+        <w:rPr>
+          <w:rFonts w:hint="eastAsia"/>
+        </w:rPr>
+        <w:tab/>
+      </w:r>
+      <w:r>
+        <w:rPr>
+          <w:rFonts w:hint="eastAsia"/>
+        </w:rPr>
+        <w:tab/>
+      </w:r>
+      <w:r>
+        <w:rPr>
+          <w:rFonts w:hint="eastAsia"/>
+        </w:rPr>
+        <w:t>发布在</w:t>
+      </w:r>
+      <w:r>
+        <w:rPr>
+          <w:rFonts w:hint="eastAsia"/>
+        </w:rPr>
+        <w:t>资讯板块下的资讯信息</w:t>
+      </w:r>
+      <w:r>
+        <w:rPr>
+          <w:rFonts w:hint="eastAsia"/>
+        </w:rPr>
+        <w:t>，根据最新发布时间显示在首页上；</w:t>
+      </w:r>
+    </w:p>
+    <w:p>
       <w:pPr>
         <w:pStyle w:val="3"/>
-        <w:ind w:firstLine="420"/>
-        <w:rPr>
-          <w:rFonts w:hint="eastAsia"/>
-        </w:rPr>
-      </w:pPr>
-      <w:bookmarkStart w:id="21" w:name="_Toc445656537"/>
-      <w:r>
-        <w:rPr>
-          <w:rFonts w:hint="eastAsia"/>
-        </w:rPr>
-        <w:t>a)</w:t>
-      </w:r>
-      <w:r>
-        <w:rPr>
-          <w:rFonts w:hint="eastAsia"/>
-        </w:rPr>
-        <w:t>行业资讯</w:t>
+      </w:pPr>
+      <w:r>
+        <w:rPr>
+          <w:rFonts w:hint="eastAsia"/>
+        </w:rPr>
+        <w:tab/>
+      </w:r>
+      <w:bookmarkStart w:id="21" w:name="_Toc445656538"/>
+      <w:r>
+        <w:rPr>
+          <w:rFonts w:hint="eastAsia"/>
+        </w:rPr>
+        <w:t>b)</w:t>
+      </w:r>
+      <w:r>
+        <w:rPr>
+          <w:rFonts w:hint="eastAsia"/>
+        </w:rPr>
+        <w:t>资源中心</w:t>
       </w:r>
       <w:bookmarkEnd w:id="21"/>
     </w:p>
     <w:p>
-      <w:pPr>
-        <w:rPr>
-          <w:rFonts w:hint="eastAsia"/>
-        </w:rPr>
-      </w:pPr>
       <w:r>
         <w:rPr>
           <w:rFonts w:hint="eastAsia"/>
@@ -3955,86 +3934,85 @@
         <w:rPr>
           <w:rFonts w:hint="eastAsia"/>
         </w:rPr>
-        <w:t>发布在</w:t>
-      </w:r>
-      <w:r>
-        <w:rPr>
-          <w:rFonts w:hint="eastAsia"/>
-        </w:rPr>
-        <w:t>资讯板块下的资讯信息</w:t>
-      </w:r>
-      <w:r>
-        <w:rPr>
-          <w:rFonts w:hint="eastAsia"/>
-        </w:rPr>
-        <w:t>，根据最新发布时间显示在首页上；</w:t>
-      </w:r>
+        <w:t>发布一些</w:t>
+      </w:r>
+      <w:r>
+        <w:rPr>
+          <w:rFonts w:hint="eastAsia"/>
+        </w:rPr>
+        <w:t>VR</w:t>
+      </w:r>
+      <w:r>
+        <w:rPr>
+          <w:rFonts w:hint="eastAsia"/>
+        </w:rPr>
+        <w:t>的资源板块，根据最新发布时间显示在首页上</w:t>
+      </w:r>
+    </w:p>
+    <w:p/>
+    <w:p>
+      <w:pPr>
+        <w:rPr>
+          <w:rFonts w:hint="eastAsia"/>
+        </w:rPr>
+      </w:pPr>
     </w:p>
     <w:p>
       <w:pPr>
-        <w:pStyle w:val="3"/>
-      </w:pPr>
-      <w:r>
-        <w:rPr>
-          <w:rFonts w:hint="eastAsia"/>
-        </w:rPr>
-        <w:tab/>
-      </w:r>
-      <w:bookmarkStart w:id="22" w:name="_Toc445656538"/>
-      <w:r>
-        <w:rPr>
-          <w:rFonts w:hint="eastAsia"/>
-        </w:rPr>
-        <w:t>b)</w:t>
-      </w:r>
-      <w:r>
-        <w:rPr>
-          <w:rFonts w:hint="eastAsia"/>
-        </w:rPr>
-        <w:t>资源中心</w:t>
-      </w:r>
+        <w:pStyle w:val="2"/>
+        <w:rPr>
+          <w:rFonts w:hint="eastAsia"/>
+        </w:rPr>
+      </w:pPr>
+      <w:r>
+        <w:rPr>
+          <w:rFonts w:hint="eastAsia"/>
+        </w:rPr>
+        <w:t>8</w:t>
+      </w:r>
+      <w:r>
+        <w:rPr>
+          <w:rFonts w:hint="eastAsia"/>
+        </w:rPr>
+        <w:t>）</w:t>
+      </w:r>
+      <w:bookmarkStart w:id="22" w:name="_GoBack"/>
       <w:bookmarkEnd w:id="22"/>
+      <w:r>
+        <w:rPr>
+          <w:rFonts w:hint="eastAsia"/>
+        </w:rPr>
+        <w:t>互动模块</w:t>
+      </w:r>
     </w:p>
     <w:p>
-      <w:r>
-        <w:rPr>
-          <w:rFonts w:hint="eastAsia"/>
-        </w:rPr>
-        <w:tab/>
-      </w:r>
-      <w:r>
-        <w:rPr>
-          <w:rFonts w:hint="eastAsia"/>
-        </w:rPr>
-        <w:tab/>
-      </w:r>
-      <w:r>
-        <w:rPr>
-          <w:rFonts w:hint="eastAsia"/>
-        </w:rPr>
-        <w:t>发布一些</w:t>
-      </w:r>
-      <w:r>
-        <w:rPr>
-          <w:rFonts w:hint="eastAsia"/>
-        </w:rPr>
-        <w:t>VR</w:t>
-      </w:r>
-      <w:r>
-        <w:rPr>
-          <w:rFonts w:hint="eastAsia"/>
-        </w:rPr>
-        <w:t>的资源板块，根据最新发布时间显示在首页上</w:t>
+      <w:pPr>
+        <w:pStyle w:val="a5"/>
+        <w:numPr>
+          <w:ilvl w:val="1"/>
+          <w:numId w:val="1"/>
+        </w:numPr>
+        <w:ind w:firstLineChars="0"/>
+      </w:pPr>
+      <w:r>
+        <w:rPr>
+          <w:rFonts w:hint="eastAsia"/>
+        </w:rPr>
+        <w:t>对接聊天机器人，可以已</w:t>
+      </w:r>
+      <w:r>
+        <w:rPr>
+          <w:rFonts w:hint="eastAsia"/>
+        </w:rPr>
+        <w:t>@</w:t>
+      </w:r>
+      <w:r>
+        <w:rPr>
+          <w:rFonts w:hint="eastAsia"/>
+        </w:rPr>
+        <w:t>的方式艾特聊天机器人然后跟上想要聊天的话，就可以直接对话了，这样增加了活跃性，计划放到第二个版本做，参考微软小冰</w:t>
       </w:r>
     </w:p>
-    <w:p>
-      <w:pPr>
-        <w:rPr>
-          <w:rFonts w:hint="eastAsia"/>
-        </w:rPr>
-      </w:pPr>
-    </w:p>
-    <w:p/>
     <w:sectPr>
       <w:headerReference w:type="default" r:id="rId9"/>
       <w:pgSz w:w="11906" w:h="16838"/>
@@ -4184,12 +4162,10 @@
         </w:rPr>
         <w:alias w:val="标题"/>
         <w:id w:val="-1573737401"/>
-        <w:placeholder>
-          <w:docPart w:val="3CD2842932054DC692BF0D95EE967AC3"/>
-        </w:placeholder>
         <w:dataBinding w:prefixMappings="xmlns:ns0='http://schemas.openxmlformats.org/package/2006/metadata/core-properties' xmlns:ns1='http://purl.org/dc/elements/1.1/'" w:xpath="/ns0:coreProperties[1]/ns1:title[1]" w:storeItemID="{6C3C8BC8-F283-45AE-878A-BAB7291924A1}"/>
         <w:text/>
       </w:sdtPr>
+      <w:sdtEndPr/>
       <w:sdtContent>
         <w:r>
           <w:rPr>
@@ -4231,7 +4207,7 @@
         <w:rFonts w:hint="default"/>
       </w:rPr>
     </w:lvl>
-    <w:lvl w:ilvl="1" w:tplc="04090019" w:tentative="1">
+    <w:lvl w:ilvl="1" w:tplc="04090019">
       <w:start w:val="1"/>
       <w:numFmt w:val="lowerLetter"/>
       <w:lvlText w:val="%2)"/>
@@ -5743,497 +5719,6 @@
 </w:styles>
 </file>
 
-<file path=word/glossary/document.xml><?xml version="1.0" encoding="utf-8"?>
-<w:glossaryDocument xmlns:wpc="http://schemas.microsoft.com/office/word/2010/wordprocessingCanvas" xmlns:mc="http://schemas.openxmlformats.org/markup-compatibility/2006" xmlns:o="urn:schemas-microsoft-com:office:office" xmlns:r="http://schemas.openxmlformats.org/officeDocument/2006/relationships" xmlns:m="http://schemas.openxmlformats.org/officeDocument/2006/math" xmlns:v="urn:schemas-microsoft-com:vml" xmlns:wp14="http://schemas.microsoft.com/office/word/2010/wordprocessingDrawing" xmlns:wp="http://schemas.openxmlformats.org/drawingml/2006/wordprocessingDrawing" xmlns:w10="urn:schemas-microsoft-com:office:word" xmlns:w="http://schemas.openxmlformats.org/wordprocessingml/2006/main" xmlns:w14="http://schemas.microsoft.com/office/word/2010/wordml" xmlns:wpg="http://schemas.microsoft.com/office/word/2010/wordprocessingGroup" xmlns:wpi="http://schemas.microsoft.com/office/word/2010/wordprocessingInk" xmlns:wne="http://schemas.microsoft.com/office/word/2006/wordml" xmlns:wps="http://schemas.microsoft.com/office/word/2010/wordprocessingShape" mc:Ignorable="w14 wp14"/>
-</file>
-
-<file path=word/glossary/fontTable.xml><?xml version="1.0" encoding="utf-8"?>
-<w:fonts xmlns:mc="http://schemas.openxmlformats.org/markup-compatibility/2006" xmlns:r="http://schemas.openxmlformats.org/officeDocument/2006/relationships" xmlns:w="http://schemas.openxmlformats.org/wordprocessingml/2006/main" xmlns:w14="http://schemas.microsoft.com/office/word/2010/wordml" mc:Ignorable="w14">
-  <w:font w:name="Times New Roman">
-    <w:panose1 w:val="02020603050405020304"/>
-    <w:charset w:val="00"/>
-    <w:family w:val="roman"/>
-    <w:pitch w:val="variable"/>
-    <w:sig w:usb0="E0002EFF" w:usb1="C0007843" w:usb2="00000009" w:usb3="00000000" w:csb0="000001FF" w:csb1="00000000"/>
-  </w:font>
-  <w:font w:name="Calibri">
-    <w:panose1 w:val="020F0502020204030204"/>
-    <w:charset w:val="00"/>
-    <w:family w:val="swiss"/>
-    <w:pitch w:val="variable"/>
-    <w:sig w:usb0="E00002FF" w:usb1="4000ACFF" w:usb2="00000001" w:usb3="00000000" w:csb0="0000019F" w:csb1="00000000"/>
-  </w:font>
-  <w:font w:name="宋体">
-    <w:altName w:val="SimSun"/>
-    <w:panose1 w:val="02010600030101010101"/>
-    <w:charset w:val="86"/>
-    <w:family w:val="auto"/>
-    <w:pitch w:val="variable"/>
-    <w:sig w:usb0="00000003" w:usb1="288F0000" w:usb2="00000016" w:usb3="00000000" w:csb0="00040001" w:csb1="00000000"/>
-  </w:font>
-  <w:font w:name="Cambria">
-    <w:panose1 w:val="02040503050406030204"/>
-    <w:charset w:val="00"/>
-    <w:family w:val="roman"/>
-    <w:pitch w:val="variable"/>
-    <w:sig w:usb0="E00002FF" w:usb1="400004FF" w:usb2="00000000" w:usb3="00000000" w:csb0="0000019F" w:csb1="00000000"/>
-  </w:font>
-</w:fonts>
-</file>
-
-<file path=word/glossary/settings.xml><?xml version="1.0" encoding="utf-8"?>
-<w:settings xmlns:mc="http://schemas.openxmlformats.org/markup-compatibility/2006" xmlns:o="urn:schemas-microsoft-com:office:office" xmlns:r="http://schemas.openxmlformats.org/officeDocument/2006/relationships" xmlns:m="http://schemas.openxmlformats.org/officeDocument/2006/math" xmlns:v="urn:schemas-microsoft-com:vml" xmlns:w10="urn:schemas-microsoft-com:office:word" xmlns:w="http://schemas.openxmlformats.org/wordprocessingml/2006/main" xmlns:w14="http://schemas.microsoft.com/office/word/2010/wordml" xmlns:sl="http://schemas.openxmlformats.org/schemaLibrary/2006/main" mc:Ignorable="w14">
-  <w:view w:val="normal"/>
-  <w:bordersDoNotSurroundHeader/>
-  <w:bordersDoNotSurroundFooter/>
-  <w:defaultTabStop w:val="420"/>
-  <w:drawingGridVerticalSpacing w:val="156"/>
-  <w:displayHorizontalDrawingGridEvery w:val="0"/>
-  <w:displayVerticalDrawingGridEvery w:val="2"/>
-  <w:characterSpacingControl w:val="compressPunctuation"/>
-  <w:compat>
-    <w:spaceForUL/>
-    <w:balanceSingleByteDoubleByteWidth/>
-    <w:doNotLeaveBackslashAlone/>
-    <w:ulTrailSpace/>
-    <w:doNotExpandShiftReturn/>
-    <w:adjustLineHeightInTable/>
-    <w:useFELayout/>
-    <w:compatSetting w:name="compatibilityMode" w:uri="http://schemas.microsoft.com/office/word" w:val="14"/>
-    <w:compatSetting w:name="overrideTableStyleFontSizeAndJustification" w:uri="http://schemas.microsoft.com/office/word" w:val="1"/>
-    <w:compatSetting w:name="enableOpenTypeFeatures" w:uri="http://schemas.microsoft.com/office/word" w:val="1"/>
-    <w:compatSetting w:name="doNotFlipMirrorIndents" w:uri="http://schemas.microsoft.com/office/word" w:val="1"/>
-  </w:compat>
-  <w:rsids>
-    <w:rsidRoot w:val="002D7B69"/>
-    <w:rsid w:val="001F6FC2"/>
-    <w:rsid w:val="002D7B69"/>
-  </w:rsids>
-  <m:mathPr>
-    <m:mathFont m:val="Cambria Math"/>
-    <m:brkBin m:val="before"/>
-    <m:brkBinSub m:val="--"/>
-    <m:smallFrac m:val="0"/>
-    <m:dispDef/>
-    <m:lMargin m:val="0"/>
-    <m:rMargin m:val="0"/>
-    <m:defJc m:val="centerGroup"/>
-    <m:wrapIndent m:val="1440"/>
-    <m:intLim m:val="subSup"/>
-    <m:naryLim m:val="undOvr"/>
-  </m:mathPr>
-  <w:themeFontLang w:val="en-US" w:eastAsia="zh-CN"/>
-  <w:clrSchemeMapping w:bg1="light1" w:t1="dark1" w:bg2="light2" w:t2="dark2" w:accent1="accent1" w:accent2="accent2" w:accent3="accent3" w:accent4="accent4" w:accent5="accent5" w:accent6="accent6" w:hyperlink="hyperlink" w:followedHyperlink="followedHyperlink"/>
-  <w:decimalSymbol w:val="."/>
-  <w:listSeparator w:val=","/>
-</w:settings>
-</file>
-
-<file path=word/glossary/styles.xml><?xml version="1.0" encoding="utf-8"?>
-<w:styles xmlns:mc="http://schemas.openxmlformats.org/markup-compatibility/2006" xmlns:r="http://schemas.openxmlformats.org/officeDocument/2006/relationships" xmlns:w="http://schemas.openxmlformats.org/wordprocessingml/2006/main" xmlns:w14="http://schemas.microsoft.com/office/word/2010/wordml" mc:Ignorable="w14">
-  <w:docDefaults>
-    <w:rPrDefault>
-      <w:rPr>
-        <w:rFonts w:asciiTheme="minorHAnsi" w:eastAsiaTheme="minorEastAsia" w:hAnsiTheme="minorHAnsi" w:cstheme="minorBidi"/>
-        <w:kern w:val="2"/>
-        <w:sz w:val="21"/>
-        <w:szCs w:val="22"/>
-        <w:lang w:val="en-US" w:eastAsia="zh-CN" w:bidi="ar-SA"/>
-      </w:rPr>
-    </w:rPrDefault>
-    <w:pPrDefault/>
-  </w:docDefaults>
-  <w:latentStyles w:defLockedState="0" w:defUIPriority="99" w:defSemiHidden="1" w:defUnhideWhenUsed="1" w:defQFormat="0" w:count="267">
-    <w:lsdException w:name="Normal" w:semiHidden="0" w:uiPriority="0" w:unhideWhenUsed="0" w:qFormat="1"/>
-    <w:lsdException w:name="heading 1" w:semiHidden="0" w:uiPriority="9" w:unhideWhenUsed="0" w:qFormat="1"/>
-    <w:lsdException w:name="heading 2" w:uiPriority="9" w:qFormat="1"/>
-    <w:lsdException w:name="heading 3" w:uiPriority="9" w:qFormat="1"/>
-    <w:lsdException w:name="heading 4" w:uiPriority="9" w:qFormat="1"/>
-    <w:lsdException w:name="heading 5" w:uiPriority="9" w:qFormat="1"/>
-    <w:lsdException w:name="heading 6" w:uiPriority="9" w:qFormat="1"/>
-    <w:lsdException w:name="heading 7" w:uiPriority="9" w:qFormat="1"/>
-    <w:lsdException w:name="heading 8" w:uiPriority="9" w:qFormat="1"/>
-    <w:lsdException w:name="heading 9" w:uiPriority="9" w:qFormat="1"/>
-    <w:lsdException w:name="toc 1" w:uiPriority="39"/>
-    <w:lsdException w:name="toc 2" w:uiPriority="39"/>
-    <w:lsdException w:name="toc 3" w:uiPriority="39"/>
-    <w:lsdException w:name="toc 4" w:uiPriority="39"/>
-    <w:lsdException w:name="toc 5" w:uiPriority="39"/>
-    <w:lsdException w:name="toc 6" w:uiPriority="39"/>
-    <w:lsdException w:name="toc 7" w:uiPriority="39"/>
-    <w:lsdException w:name="toc 8" w:uiPriority="39"/>
-    <w:lsdException w:name="toc 9" w:uiPriority="39"/>
-    <w:lsdException w:name="caption" w:uiPriority="35" w:qFormat="1"/>
-    <w:lsdException w:name="Title" w:semiHidden="0" w:uiPriority="10" w:unhideWhenUsed="0" w:qFormat="1"/>
-    <w:lsdException w:name="Default Paragraph Font" w:uiPriority="1"/>
-    <w:lsdException w:name="Subtitle" w:semiHidden="0" w:uiPriority="11" w:unhideWhenUsed="0" w:qFormat="1"/>
-    <w:lsdException w:name="Strong" w:semiHidden="0" w:uiPriority="22" w:unhideWhenUsed="0" w:qFormat="1"/>
-    <w:lsdException w:name="Emphasis" w:semiHidden="0" w:uiPriority="20" w:unhideWhenUsed="0" w:qFormat="1"/>
-    <w:lsdException w:name="Table Grid" w:semiHidden="0" w:uiPriority="59" w:unhideWhenUsed="0"/>
-    <w:lsdException w:name="Placeholder Text" w:unhideWhenUsed="0"/>
-    <w:lsdException w:name="No Spacing" w:semiHidden="0" w:uiPriority="1" w:unhideWhenUsed="0" w:qFormat="1"/>
-    <w:lsdException w:name="Light Shading" w:semiHidden="0" w:uiPriority="60" w:unhideWhenUsed="0"/>
-    <w:lsdException w:name="Light List" w:semiHidden="0" w:uiPriority="61" w:unhideWhenUsed="0"/>
-    <w:lsdException w:name="Light Grid" w:semiHidden="0" w:uiPriority="62" w:unhideWhenUsed="0"/>
-    <w:lsdException w:name="Medium Shading 1" w:semiHidden="0" w:uiPriority="63" w:unhideWhenUsed="0"/>
-    <w:lsdException w:name="Medium Shading 2" w:semiHidden="0" w:uiPriority="64" w:unhideWhenUsed="0"/>
-    <w:lsdException w:name="Medium List 1" w:semiHidden="0" w:uiPriority="65" w:unhideWhenUsed="0"/>
-    <w:lsdException w:name="Medium List 2" w:semiHidden="0" w:uiPriority="66" w:unhideWhenUsed="0"/>
-    <w:lsdException w:name="Medium Grid 1" w:semiHidden="0" w:uiPriority="67" w:unhideWhenUsed="0"/>
-    <w:lsdException w:name="Medium Grid 2" w:semiHidden="0" w:uiPriority="68" w:unhideWhenUsed="0"/>
-    <w:lsdException w:name="Medium Grid 3" w:semiHidden="0" w:uiPriority="69" w:unhideWhenUsed="0"/>
-    <w:lsdException w:name="Dark List" w:semiHidden="0" w:uiPriority="70" w:unhideWhenUsed="0"/>
-    <w:lsdException w:name="Colorful Shading" w:semiHidden="0" w:uiPriority="71" w:unhideWhenUsed="0"/>
-    <w:lsdException w:name="Colorful List" w:semiHidden="0" w:uiPriority="72" w:unhideWhenUsed="0"/>
-    <w:lsdException w:name="Colorful Grid" w:semiHidden="0" w:uiPriority="73" w:unhideWhenUsed="0"/>
-    <w:lsdException w:name="Light Shading Accent 1" w:semiHidden="0" w:uiPriority="60" w:unhideWhenUsed="0"/>
-    <w:lsdException w:name="Light List Accent 1" w:semiHidden="0" w:uiPriority="61" w:unhideWhenUsed="0"/>
-    <w:lsdException w:name="Light Grid Accent 1" w:semiHidden="0" w:uiPriority="62" w:unhideWhenUsed="0"/>
-    <w:lsdException w:name="Medium Shading 1 Accent 1" w:semiHidden="0" w:uiPriority="63" w:unhideWhenUsed="0"/>
-    <w:lsdException w:name="Medium Shading 2 Accent 1" w:semiHidden="0" w:uiPriority="64" w:unhideWhenUsed="0"/>
-    <w:lsdException w:name="Medium List 1 Accent 1" w:semiHidden="0" w:uiPriority="65" w:unhideWhenUsed="0"/>
-    <w:lsdException w:name="Revision" w:unhideWhenUsed="0"/>
-    <w:lsdException w:name="List Paragraph" w:semiHidden="0" w:uiPriority="34" w:unhideWhenUsed="0" w:qFormat="1"/>
-    <w:lsdException w:name="Quote" w:semiHidden="0" w:uiPriority="29" w:unhideWhenUsed="0" w:qFormat="1"/>
-    <w:lsdException w:name="Intense Quote" w:semiHidden="0" w:uiPriority="30" w:unhideWhenUsed="0" w:qFormat="1"/>
-    <w:lsdException w:name="Medium List 2 Accent 1" w:semiHidden="0" w:uiPriority="66" w:unhideWhenUsed="0"/>
-    <w:lsdException w:name="Medium Grid 1 Accent 1" w:semiHidden="0" w:uiPriority="67" w:unhideWhenUsed="0"/>
-    <w:lsdException w:name="Medium Grid 2 Accent 1" w:semiHidden="0" w:uiPriority="68" w:unhideWhenUsed="0"/>
-    <w:lsdException w:name="Medium Grid 3 Accent 1" w:semiHidden="0" w:uiPriority="69" w:unhideWhenUsed="0"/>
-    <w:lsdException w:name="Dark List Accent 1" w:semiHidden="0" w:uiPriority="70" w:unhideWhenUsed="0"/>
-    <w:lsdException w:name="Colorful Shading Accent 1" w:semiHidden="0" w:uiPriority="71" w:unhideWhenUsed="0"/>
-    <w:lsdException w:name="Colorful List Accent 1" w:semiHidden="0" w:uiPriority="72" w:unhideWhenUsed="0"/>
-    <w:lsdException w:name="Colorful Grid Accent 1" w:semiHidden="0" w:uiPriority="73" w:unhideWhenUsed="0"/>
-    <w:lsdException w:name="Light Shading Accent 2" w:semiHidden="0" w:uiPriority="60" w:unhideWhenUsed="0"/>
-    <w:lsdException w:name="Light List Accent 2" w:semiHidden="0" w:uiPriority="61" w:unhideWhenUsed="0"/>
-    <w:lsdException w:name="Light Grid Accent 2" w:semiHidden="0" w:uiPriority="62" w:unhideWhenUsed="0"/>
-    <w:lsdException w:name="Medium Shading 1 Accent 2" w:semiHidden="0" w:uiPriority="63" w:unhideWhenUsed="0"/>
-    <w:lsdException w:name="Medium Shading 2 Accent 2" w:semiHidden="0" w:uiPriority="64" w:unhideWhenUsed="0"/>
-    <w:lsdException w:name="Medium List 1 Accent 2" w:semiHidden="0" w:uiPriority="65" w:unhideWhenUsed="0"/>
-    <w:lsdException w:name="Medium List 2 Accent 2" w:semiHidden="0" w:uiPriority="66" w:unhideWhenUsed="0"/>
-    <w:lsdException w:name="Medium Grid 1 Accent 2" w:semiHidden="0" w:uiPriority="67" w:unhideWhenUsed="0"/>
-    <w:lsdException w:name="Medium Grid 2 Accent 2" w:semiHidden="0" w:uiPriority="68" w:unhideWhenUsed="0"/>
-    <w:lsdException w:name="Medium Grid 3 Accent 2" w:semiHidden="0" w:uiPriority="69" w:unhideWhenUsed="0"/>
-    <w:lsdException w:name="Dark List Accent 2" w:semiHidden="0" w:uiPriority="70" w:unhideWhenUsed="0"/>
-    <w:lsdException w:name="Colorful Shading Accent 2" w:semiHidden="0" w:uiPriority="71" w:unhideWhenUsed="0"/>
-    <w:lsdException w:name="Colorful List Accent 2" w:semiHidden="0" w:uiPriority="72" w:unhideWhenUsed="0"/>
-    <w:lsdException w:name="Colorful Grid Accent 2" w:semiHidden="0" w:uiPriority="73" w:unhideWhenUsed="0"/>
-    <w:lsdException w:name="Light Shading Accent 3" w:semiHidden="0" w:uiPriority="60" w:unhideWhenUsed="0"/>
-    <w:lsdException w:name="Light List Accent 3" w:semiHidden="0" w:uiPriority="61" w:unhideWhenUsed="0"/>
-    <w:lsdException w:name="Light Grid Accent 3" w:semiHidden="0" w:uiPriority="62" w:unhideWhenUsed="0"/>
-    <w:lsdException w:name="Medium Shading 1 Accent 3" w:semiHidden="0" w:uiPriority="63" w:unhideWhenUsed="0"/>
-    <w:lsdException w:name="Medium Shading 2 Accent 3" w:semiHidden="0" w:uiPriority="64" w:unhideWhenUsed="0"/>
-    <w:lsdException w:name="Medium List 1 Accent 3" w:semiHidden="0" w:uiPriority="65" w:unhideWhenUsed="0"/>
-    <w:lsdException w:name="Medium List 2 Accent 3" w:semiHidden="0" w:uiPriority="66" w:unhideWhenUsed="0"/>
-    <w:lsdException w:name="Medium Grid 1 Accent 3" w:semiHidden="0" w:uiPriority="67" w:unhideWhenUsed="0"/>
-    <w:lsdException w:name="Medium Grid 2 Accent 3" w:semiHidden="0" w:uiPriority="68" w:unhideWhenUsed="0"/>
-    <w:lsdException w:name="Medium Grid 3 Accent 3" w:semiHidden="0" w:uiPriority="69" w:unhideWhenUsed="0"/>
-    <w:lsdException w:name="Dark List Accent 3" w:semiHidden="0" w:uiPriority="70" w:unhideWhenUsed="0"/>
-    <w:lsdException w:name="Colorful Shading Accent 3" w:semiHidden="0" w:uiPriority="71" w:unhideWhenUsed="0"/>
-    <w:lsdException w:name="Colorful List Accent 3" w:semiHidden="0" w:uiPriority="72" w:unhideWhenUsed="0"/>
-    <w:lsdException w:name="Colorful Grid Accent 3" w:semiHidden="0" w:uiPriority="73" w:unhideWhenUsed="0"/>
-    <w:lsdException w:name="Light Shading Accent 4" w:semiHidden="0" w:uiPriority="60" w:unhideWhenUsed="0"/>
-    <w:lsdException w:name="Light List Accent 4" w:semiHidden="0" w:uiPriority="61" w:unhideWhenUsed="0"/>
-    <w:lsdException w:name="Light Grid Accent 4" w:semiHidden="0" w:uiPriority="62" w:unhideWhenUsed="0"/>
-    <w:lsdException w:name="Medium Shading 1 Accent 4" w:semiHidden="0" w:uiPriority="63" w:unhideWhenUsed="0"/>
-    <w:lsdException w:name="Medium Shading 2 Accent 4" w:semiHidden="0" w:uiPriority="64" w:unhideWhenUsed="0"/>
-    <w:lsdException w:name="Medium List 1 Accent 4" w:semiHidden="0" w:uiPriority="65" w:unhideWhenUsed="0"/>
-    <w:lsdException w:name="Medium List 2 Accent 4" w:semiHidden="0" w:uiPriority="66" w:unhideWhenUsed="0"/>
-    <w:lsdException w:name="Medium Grid 1 Accent 4" w:semiHidden="0" w:uiPriority="67" w:unhideWhenUsed="0"/>
-    <w:lsdException w:name="Medium Grid 2 Accent 4" w:semiHidden="0" w:uiPriority="68" w:unhideWhenUsed="0"/>
-    <w:lsdException w:name="Medium Grid 3 Accent 4" w:semiHidden="0" w:uiPriority="69" w:unhideWhenUsed="0"/>
-    <w:lsdException w:name="Dark List Accent 4" w:semiHidden="0" w:uiPriority="70" w:unhideWhenUsed="0"/>
-    <w:lsdException w:name="Colorful Shading Accent 4" w:semiHidden="0" w:uiPriority="71" w:unhideWhenUsed="0"/>
-    <w:lsdException w:name="Colorful List Accent 4" w:semiHidden="0" w:uiPriority="72" w:unhideWhenUsed="0"/>
-    <w:lsdException w:name="Colorful Grid Accent 4" w:semiHidden="0" w:uiPriority="73" w:unhideWhenUsed="0"/>
-    <w:lsdException w:name="Light Shading Accent 5" w:semiHidden="0" w:uiPriority="60" w:unhideWhenUsed="0"/>
-    <w:lsdException w:name="Light List Accent 5" w:semiHidden="0" w:uiPriority="61" w:unhideWhenUsed="0"/>
-    <w:lsdException w:name="Light Grid Accent 5" w:semiHidden="0" w:uiPriority="62" w:unhideWhenUsed="0"/>
-    <w:lsdException w:name="Medium Shading 1 Accent 5" w:semiHidden="0" w:uiPriority="63" w:unhideWhenUsed="0"/>
-    <w:lsdException w:name="Medium Shading 2 Accent 5" w:semiHidden="0" w:uiPriority="64" w:unhideWhenUsed="0"/>
-    <w:lsdException w:name="Medium List 1 Accent 5" w:semiHidden="0" w:uiPriority="65" w:unhideWhenUsed="0"/>
-    <w:lsdException w:name="Medium List 2 Accent 5" w:semiHidden="0" w:uiPriority="66" w:unhideWhenUsed="0"/>
-    <w:lsdException w:name="Medium Grid 1 Accent 5" w:semiHidden="0" w:uiPriority="67" w:unhideWhenUsed="0"/>
-    <w:lsdException w:name="Medium Grid 2 Accent 5" w:semiHidden="0" w:uiPriority="68" w:unhideWhenUsed="0"/>
-    <w:lsdException w:name="Medium Grid 3 Accent 5" w:semiHidden="0" w:uiPriority="69" w:unhideWhenUsed="0"/>
-    <w:lsdException w:name="Dark List Accent 5" w:semiHidden="0" w:uiPriority="70" w:unhideWhenUsed="0"/>
-    <w:lsdException w:name="Colorful Shading Accent 5" w:semiHidden="0" w:uiPriority="71" w:unhideWhenUsed="0"/>
-    <w:lsdException w:name="Colorful List Accent 5" w:semiHidden="0" w:uiPriority="72" w:unhideWhenUsed="0"/>
-    <w:lsdException w:name="Colorful Grid Accent 5" w:semiHidden="0" w:uiPriority="73" w:unhideWhenUsed="0"/>
-    <w:lsdException w:name="Light Shading Accent 6" w:semiHidden="0" w:uiPriority="60" w:unhideWhenUsed="0"/>
-    <w:lsdException w:name="Light List Accent 6" w:semiHidden="0" w:uiPriority="61" w:unhideWhenUsed="0"/>
-    <w:lsdException w:name="Light Grid Accent 6" w:semiHidden="0" w:uiPriority="62" w:unhideWhenUsed="0"/>
-    <w:lsdException w:name="Medium Shading 1 Accent 6" w:semiHidden="0" w:uiPriority="63" w:unhideWhenUsed="0"/>
-    <w:lsdException w:name="Medium Shading 2 Accent 6" w:semiHidden="0" w:uiPriority="64" w:unhideWhenUsed="0"/>
-    <w:lsdException w:name="Medium List 1 Accent 6" w:semiHidden="0" w:uiPriority="65" w:unhideWhenUsed="0"/>
-    <w:lsdException w:name="Medium List 2 Accent 6" w:semiHidden="0" w:uiPriority="66" w:unhideWhenUsed="0"/>
-    <w:lsdException w:name="Medium Grid 1 Accent 6" w:semiHidden="0" w:uiPriority="67" w:unhideWhenUsed="0"/>
-    <w:lsdException w:name="Medium Grid 2 Accent 6" w:semiHidden="0" w:uiPriority="68" w:unhideWhenUsed="0"/>
-    <w:lsdException w:name="Medium Grid 3 Accent 6" w:semiHidden="0" w:uiPriority="69" w:unhideWhenUsed="0"/>
-    <w:lsdException w:name="Dark List Accent 6" w:semiHidden="0" w:uiPriority="70" w:unhideWhenUsed="0"/>
-    <w:lsdException w:name="Colorful Shading Accent 6" w:semiHidden="0" w:uiPriority="71" w:unhideWhenUsed="0"/>
-    <w:lsdException w:name="Colorful List Accent 6" w:semiHidden="0" w:uiPriority="72" w:unhideWhenUsed="0"/>
-    <w:lsdException w:name="Colorful Grid Accent 6" w:semiHidden="0" w:uiPriority="73" w:unhideWhenUsed="0"/>
-    <w:lsdException w:name="Subtle Emphasis" w:semiHidden="0" w:uiPriority="19" w:unhideWhenUsed="0" w:qFormat="1"/>
-    <w:lsdException w:name="Intense Emphasis" w:semiHidden="0" w:uiPriority="21" w:unhideWhenUsed="0" w:qFormat="1"/>
-    <w:lsdException w:name="Subtle Reference" w:semiHidden="0" w:uiPriority="31" w:unhideWhenUsed="0" w:qFormat="1"/>
-    <w:lsdException w:name="Intense Reference" w:semiHidden="0" w:uiPriority="32" w:unhideWhenUsed="0" w:qFormat="1"/>
-    <w:lsdException w:name="Book Title" w:semiHidden="0" w:uiPriority="33" w:unhideWhenUsed="0" w:qFormat="1"/>
-    <w:lsdException w:name="Bibliography" w:uiPriority="37"/>
-    <w:lsdException w:name="TOC Heading" w:uiPriority="39" w:qFormat="1"/>
-  </w:latentStyles>
-  <w:style w:type="paragraph" w:default="1" w:styleId="a">
-    <w:name w:val="Normal"/>
-    <w:qFormat/>
-    <w:pPr>
-      <w:widowControl w:val="0"/>
-      <w:jc w:val="both"/>
-    </w:pPr>
-  </w:style>
-  <w:style w:type="character" w:default="1" w:styleId="a0">
-    <w:name w:val="Default Paragraph Font"/>
-    <w:uiPriority w:val="1"/>
-    <w:semiHidden/>
-    <w:unhideWhenUsed/>
-  </w:style>
-  <w:style w:type="table" w:default="1" w:styleId="a1">
-    <w:name w:val="Normal Table"/>
-    <w:uiPriority w:val="99"/>
-    <w:semiHidden/>
-    <w:unhideWhenUsed/>
-    <w:tblPr>
-      <w:tblInd w:w="0" w:type="dxa"/>
-      <w:tblCellMar>
-        <w:top w:w="0" w:type="dxa"/>
-        <w:left w:w="108" w:type="dxa"/>
-        <w:bottom w:w="0" w:type="dxa"/>
-        <w:right w:w="108" w:type="dxa"/>
-      </w:tblCellMar>
-    </w:tblPr>
-  </w:style>
-  <w:style w:type="numbering" w:default="1" w:styleId="a2">
-    <w:name w:val="No List"/>
-    <w:uiPriority w:val="99"/>
-    <w:semiHidden/>
-    <w:unhideWhenUsed/>
-  </w:style>
-  <w:style w:type="paragraph" w:customStyle="1" w:styleId="3CD2842932054DC692BF0D95EE967AC3">
-    <w:name w:val="3CD2842932054DC692BF0D95EE967AC3"/>
-    <w:rsid w:val="002D7B69"/>
-    <w:pPr>
-      <w:widowControl w:val="0"/>
-      <w:jc w:val="both"/>
-    </w:pPr>
-  </w:style>
-</w:styles>
-</file>
-
-<file path=word/glossary/stylesWithEffects.xml><?xml version="1.0" encoding="utf-8"?>
-<w:styles xmlns:wpc="http://schemas.microsoft.com/office/word/2010/wordprocessingCanvas" xmlns:mc="http://schemas.openxmlformats.org/markup-compatibility/2006" xmlns:o="urn:schemas-microsoft-com:office:office" xmlns:r="http://schemas.openxmlformats.org/officeDocument/2006/relationships" xmlns:m="http://schemas.openxmlformats.org/officeDocument/2006/math" xmlns:v="urn:schemas-microsoft-com:vml" xmlns:wp14="http://schemas.microsoft.com/office/word/2010/wordprocessingDrawing" xmlns:wp="http://schemas.openxmlformats.org/drawingml/2006/wordprocessingDrawing" xmlns:w10="urn:schemas-microsoft-com:office:word" xmlns:w="http://schemas.openxmlformats.org/wordprocessingml/2006/main" xmlns:w14="http://schemas.microsoft.com/office/word/2010/wordml" xmlns:wpg="http://schemas.microsoft.com/office/word/2010/wordprocessingGroup" xmlns:wpi="http://schemas.microsoft.com/office/word/2010/wordprocessingInk" xmlns:wne="http://schemas.microsoft.com/office/word/2006/wordml" xmlns:wps="http://schemas.microsoft.com/office/word/2010/wordprocessingShape" mc:Ignorable="w14 wp14">
-  <w:docDefaults>
-    <w:rPrDefault>
-      <w:rPr>
-        <w:rFonts w:asciiTheme="minorHAnsi" w:eastAsiaTheme="minorEastAsia" w:hAnsiTheme="minorHAnsi" w:cstheme="minorBidi"/>
-        <w:kern w:val="2"/>
-        <w:sz w:val="21"/>
-        <w:szCs w:val="22"/>
-        <w:lang w:val="en-US" w:eastAsia="zh-CN" w:bidi="ar-SA"/>
-      </w:rPr>
-    </w:rPrDefault>
-    <w:pPrDefault/>
-  </w:docDefaults>
-  <w:latentStyles w:defLockedState="0" w:defUIPriority="99" w:defSemiHidden="1" w:defUnhideWhenUsed="1" w:defQFormat="0" w:count="267">
-    <w:lsdException w:name="Normal" w:semiHidden="0" w:uiPriority="0" w:unhideWhenUsed="0" w:qFormat="1"/>
-    <w:lsdException w:name="heading 1" w:semiHidden="0" w:uiPriority="9" w:unhideWhenUsed="0" w:qFormat="1"/>
-    <w:lsdException w:name="heading 2" w:uiPriority="9" w:qFormat="1"/>
-    <w:lsdException w:name="heading 3" w:uiPriority="9" w:qFormat="1"/>
-    <w:lsdException w:name="heading 4" w:uiPriority="9" w:qFormat="1"/>
-    <w:lsdException w:name="heading 5" w:uiPriority="9" w:qFormat="1"/>
-    <w:lsdException w:name="heading 6" w:uiPriority="9" w:qFormat="1"/>
-    <w:lsdException w:name="heading 7" w:uiPriority="9" w:qFormat="1"/>
-    <w:lsdException w:name="heading 8" w:uiPriority="9" w:qFormat="1"/>
-    <w:lsdException w:name="heading 9" w:uiPriority="9" w:qFormat="1"/>
-    <w:lsdException w:name="toc 1" w:uiPriority="39"/>
-    <w:lsdException w:name="toc 2" w:uiPriority="39"/>
-    <w:lsdException w:name="toc 3" w:uiPriority="39"/>
-    <w:lsdException w:name="toc 4" w:uiPriority="39"/>
-    <w:lsdException w:name="toc 5" w:uiPriority="39"/>
-    <w:lsdException w:name="toc 6" w:uiPriority="39"/>
-    <w:lsdException w:name="toc 7" w:uiPriority="39"/>
-    <w:lsdException w:name="toc 8" w:uiPriority="39"/>
-    <w:lsdException w:name="toc 9" w:uiPriority="39"/>
-    <w:lsdException w:name="caption" w:uiPriority="35" w:qFormat="1"/>
-    <w:lsdException w:name="Title" w:semiHidden="0" w:uiPriority="10" w:unhideWhenUsed="0" w:qFormat="1"/>
-    <w:lsdException w:name="Default Paragraph Font" w:uiPriority="1"/>
-    <w:lsdException w:name="Subtitle" w:semiHidden="0" w:uiPriority="11" w:unhideWhenUsed="0" w:qFormat="1"/>
-    <w:lsdException w:name="Strong" w:semiHidden="0" w:uiPriority="22" w:unhideWhenUsed="0" w:qFormat="1"/>
-    <w:lsdException w:name="Emphasis" w:semiHidden="0" w:uiPriority="20" w:unhideWhenUsed="0" w:qFormat="1"/>
-    <w:lsdException w:name="Table Grid" w:semiHidden="0" w:uiPriority="59" w:unhideWhenUsed="0"/>
-    <w:lsdException w:name="Placeholder Text" w:unhideWhenUsed="0"/>
-    <w:lsdException w:name="No Spacing" w:semiHidden="0" w:uiPriority="1" w:unhideWhenUsed="0" w:qFormat="1"/>
-    <w:lsdException w:name="Light Shading" w:semiHidden="0" w:uiPriority="60" w:unhideWhenUsed="0"/>
-    <w:lsdException w:name="Light List" w:semiHidden="0" w:uiPriority="61" w:unhideWhenUsed="0"/>
-    <w:lsdException w:name="Light Grid" w:semiHidden="0" w:uiPriority="62" w:unhideWhenUsed="0"/>
-    <w:lsdException w:name="Medium Shading 1" w:semiHidden="0" w:uiPriority="63" w:unhideWhenUsed="0"/>
-    <w:lsdException w:name="Medium Shading 2" w:semiHidden="0" w:uiPriority="64" w:unhideWhenUsed="0"/>
-    <w:lsdException w:name="Medium List 1" w:semiHidden="0" w:uiPriority="65" w:unhideWhenUsed="0"/>
-    <w:lsdException w:name="Medium List 2" w:semiHidden="0" w:uiPriority="66" w:unhideWhenUsed="0"/>
-    <w:lsdException w:name="Medium Grid 1" w:semiHidden="0" w:uiPriority="67" w:unhideWhenUsed="0"/>
-    <w:lsdException w:name="Medium Grid 2" w:semiHidden="0" w:uiPriority="68" w:unhideWhenUsed="0"/>
-    <w:lsdException w:name="Medium Grid 3" w:semiHidden="0" w:uiPriority="69" w:unhideWhenUsed="0"/>
-    <w:lsdException w:name="Dark List" w:semiHidden="0" w:uiPriority="70" w:unhideWhenUsed="0"/>
-    <w:lsdException w:name="Colorful Shading" w:semiHidden="0" w:uiPriority="71" w:unhideWhenUsed="0"/>
-    <w:lsdException w:name="Colorful List" w:semiHidden="0" w:uiPriority="72" w:unhideWhenUsed="0"/>
-    <w:lsdException w:name="Colorful Grid" w:semiHidden="0" w:uiPriority="73" w:unhideWhenUsed="0"/>
-    <w:lsdException w:name="Light Shading Accent 1" w:semiHidden="0" w:uiPriority="60" w:unhideWhenUsed="0"/>
-    <w:lsdException w:name="Light List Accent 1" w:semiHidden="0" w:uiPriority="61" w:unhideWhenUsed="0"/>
-    <w:lsdException w:name="Light Grid Accent 1" w:semiHidden="0" w:uiPriority="62" w:unhideWhenUsed="0"/>
-    <w:lsdException w:name="Medium Shading 1 Accent 1" w:semiHidden="0" w:uiPriority="63" w:unhideWhenUsed="0"/>
-    <w:lsdException w:name="Medium Shading 2 Accent 1" w:semiHidden="0" w:uiPriority="64" w:unhideWhenUsed="0"/>
-    <w:lsdException w:name="Medium List 1 Accent 1" w:semiHidden="0" w:uiPriority="65" w:unhideWhenUsed="0"/>
-    <w:lsdException w:name="Revision" w:unhideWhenUsed="0"/>
-    <w:lsdException w:name="List Paragraph" w:semiHidden="0" w:uiPriority="34" w:unhideWhenUsed="0" w:qFormat="1"/>
-    <w:lsdException w:name="Quote" w:semiHidden="0" w:uiPriority="29" w:unhideWhenUsed="0" w:qFormat="1"/>
-    <w:lsdException w:name="Intense Quote" w:semiHidden="0" w:uiPriority="30" w:unhideWhenUsed="0" w:qFormat="1"/>
-    <w:lsdException w:name="Medium List 2 Accent 1" w:semiHidden="0" w:uiPriority="66" w:unhideWhenUsed="0"/>
-    <w:lsdException w:name="Medium Grid 1 Accent 1" w:semiHidden="0" w:uiPriority="67" w:unhideWhenUsed="0"/>
-    <w:lsdException w:name="Medium Grid 2 Accent 1" w:semiHidden="0" w:uiPriority="68" w:unhideWhenUsed="0"/>
-    <w:lsdException w:name="Medium Grid 3 Accent 1" w:semiHidden="0" w:uiPriority="69" w:unhideWhenUsed="0"/>
-    <w:lsdException w:name="Dark List Accent 1" w:semiHidden="0" w:uiPriority="70" w:unhideWhenUsed="0"/>
-    <w:lsdException w:name="Colorful Shading Accent 1" w:semiHidden="0" w:uiPriority="71" w:unhideWhenUsed="0"/>
-    <w:lsdException w:name="Colorful List Accent 1" w:semiHidden="0" w:uiPriority="72" w:unhideWhenUsed="0"/>
-    <w:lsdException w:name="Colorful Grid Accent 1" w:semiHidden="0" w:uiPriority="73" w:unhideWhenUsed="0"/>
-    <w:lsdException w:name="Light Shading Accent 2" w:semiHidden="0" w:uiPriority="60" w:unhideWhenUsed="0"/>
-    <w:lsdException w:name="Light List Accent 2" w:semiHidden="0" w:uiPriority="61" w:unhideWhenUsed="0"/>
-    <w:lsdException w:name="Light Grid Accent 2" w:semiHidden="0" w:uiPriority="62" w:unhideWhenUsed="0"/>
-    <w:lsdException w:name="Medium Shading 1 Accent 2" w:semiHidden="0" w:uiPriority="63" w:unhideWhenUsed="0"/>
-    <w:lsdException w:name="Medium Shading 2 Accent 2" w:semiHidden="0" w:uiPriority="64" w:unhideWhenUsed="0"/>
-    <w:lsdException w:name="Medium List 1 Accent 2" w:semiHidden="0" w:uiPriority="65" w:unhideWhenUsed="0"/>
-    <w:lsdException w:name="Medium List 2 Accent 2" w:semiHidden="0" w:uiPriority="66" w:unhideWhenUsed="0"/>
-    <w:lsdException w:name="Medium Grid 1 Accent 2" w:semiHidden="0" w:uiPriority="67" w:unhideWhenUsed="0"/>
-    <w:lsdException w:name="Medium Grid 2 Accent 2" w:semiHidden="0" w:uiPriority="68" w:unhideWhenUsed="0"/>
-    <w:lsdException w:name="Medium Grid 3 Accent 2" w:semiHidden="0" w:uiPriority="69" w:unhideWhenUsed="0"/>
-    <w:lsdException w:name="Dark List Accent 2" w:semiHidden="0" w:uiPriority="70" w:unhideWhenUsed="0"/>
-    <w:lsdException w:name="Colorful Shading Accent 2" w:semiHidden="0" w:uiPriority="71" w:unhideWhenUsed="0"/>
-    <w:lsdException w:name="Colorful List Accent 2" w:semiHidden="0" w:uiPriority="72" w:unhideWhenUsed="0"/>
-    <w:lsdException w:name="Colorful Grid Accent 2" w:semiHidden="0" w:uiPriority="73" w:unhideWhenUsed="0"/>
-    <w:lsdException w:name="Light Shading Accent 3" w:semiHidden="0" w:uiPriority="60" w:unhideWhenUsed="0"/>
-    <w:lsdException w:name="Light List Accent 3" w:semiHidden="0" w:uiPriority="61" w:unhideWhenUsed="0"/>
-    <w:lsdException w:name="Light Grid Accent 3" w:semiHidden="0" w:uiPriority="62" w:unhideWhenUsed="0"/>
-    <w:lsdException w:name="Medium Shading 1 Accent 3" w:semiHidden="0" w:uiPriority="63" w:unhideWhenUsed="0"/>
-    <w:lsdException w:name="Medium Shading 2 Accent 3" w:semiHidden="0" w:uiPriority="64" w:unhideWhenUsed="0"/>
-    <w:lsdException w:name="Medium List 1 Accent 3" w:semiHidden="0" w:uiPriority="65" w:unhideWhenUsed="0"/>
-    <w:lsdException w:name="Medium List 2 Accent 3" w:semiHidden="0" w:uiPriority="66" w:unhideWhenUsed="0"/>
-    <w:lsdException w:name="Medium Grid 1 Accent 3" w:semiHidden="0" w:uiPriority="67" w:unhideWhenUsed="0"/>
-    <w:lsdException w:name="Medium Grid 2 Accent 3" w:semiHidden="0" w:uiPriority="68" w:unhideWhenUsed="0"/>
-    <w:lsdException w:name="Medium Grid 3 Accent 3" w:semiHidden="0" w:uiPriority="69" w:unhideWhenUsed="0"/>
-    <w:lsdException w:name="Dark List Accent 3" w:semiHidden="0" w:uiPriority="70" w:unhideWhenUsed="0"/>
-    <w:lsdException w:name="Colorful Shading Accent 3" w:semiHidden="0" w:uiPriority="71" w:unhideWhenUsed="0"/>
-    <w:lsdException w:name="Colorful List Accent 3" w:semiHidden="0" w:uiPriority="72" w:unhideWhenUsed="0"/>
-    <w:lsdException w:name="Colorful Grid Accent 3" w:semiHidden="0" w:uiPriority="73" w:unhideWhenUsed="0"/>
-    <w:lsdException w:name="Light Shading Accent 4" w:semiHidden="0" w:uiPriority="60" w:unhideWhenUsed="0"/>
-    <w:lsdException w:name="Light List Accent 4" w:semiHidden="0" w:uiPriority="61" w:unhideWhenUsed="0"/>
-    <w:lsdException w:name="Light Grid Accent 4" w:semiHidden="0" w:uiPriority="62" w:unhideWhenUsed="0"/>
-    <w:lsdException w:name="Medium Shading 1 Accent 4" w:semiHidden="0" w:uiPriority="63" w:unhideWhenUsed="0"/>
-    <w:lsdException w:name="Medium Shading 2 Accent 4" w:semiHidden="0" w:uiPriority="64" w:unhideWhenUsed="0"/>
-    <w:lsdException w:name="Medium List 1 Accent 4" w:semiHidden="0" w:uiPriority="65" w:unhideWhenUsed="0"/>
-    <w:lsdException w:name="Medium List 2 Accent 4" w:semiHidden="0" w:uiPriority="66" w:unhideWhenUsed="0"/>
-    <w:lsdException w:name="Medium Grid 1 Accent 4" w:semiHidden="0" w:uiPriority="67" w:unhideWhenUsed="0"/>
-    <w:lsdException w:name="Medium Grid 2 Accent 4" w:semiHidden="0" w:uiPriority="68" w:unhideWhenUsed="0"/>
-    <w:lsdException w:name="Medium Grid 3 Accent 4" w:semiHidden="0" w:uiPriority="69" w:unhideWhenUsed="0"/>
-    <w:lsdException w:name="Dark List Accent 4" w:semiHidden="0" w:uiPriority="70" w:unhideWhenUsed="0"/>
-    <w:lsdException w:name="Colorful Shading Accent 4" w:semiHidden="0" w:uiPriority="71" w:unhideWhenUsed="0"/>
-    <w:lsdException w:name="Colorful List Accent 4" w:semiHidden="0" w:uiPriority="72" w:unhideWhenUsed="0"/>
-    <w:lsdException w:name="Colorful Grid Accent 4" w:semiHidden="0" w:uiPriority="73" w:unhideWhenUsed="0"/>
-    <w:lsdException w:name="Light Shading Accent 5" w:semiHidden="0" w:uiPriority="60" w:unhideWhenUsed="0"/>
-    <w:lsdException w:name="Light List Accent 5" w:semiHidden="0" w:uiPriority="61" w:unhideWhenUsed="0"/>
-    <w:lsdException w:name="Light Grid Accent 5" w:semiHidden="0" w:uiPriority="62" w:unhideWhenUsed="0"/>
-    <w:lsdException w:name="Medium Shading 1 Accent 5" w:semiHidden="0" w:uiPriority="63" w:unhideWhenUsed="0"/>
-    <w:lsdException w:name="Medium Shading 2 Accent 5" w:semiHidden="0" w:uiPriority="64" w:unhideWhenUsed="0"/>
-    <w:lsdException w:name="Medium List 1 Accent 5" w:semiHidden="0" w:uiPriority="65" w:unhideWhenUsed="0"/>
-    <w:lsdException w:name="Medium List 2 Accent 5" w:semiHidden="0" w:uiPriority="66" w:unhideWhenUsed="0"/>
-    <w:lsdException w:name="Medium Grid 1 Accent 5" w:semiHidden="0" w:uiPriority="67" w:unhideWhenUsed="0"/>
-    <w:lsdException w:name="Medium Grid 2 Accent 5" w:semiHidden="0" w:uiPriority="68" w:unhideWhenUsed="0"/>
-    <w:lsdException w:name="Medium Grid 3 Accent 5" w:semiHidden="0" w:uiPriority="69" w:unhideWhenUsed="0"/>
-    <w:lsdException w:name="Dark List Accent 5" w:semiHidden="0" w:uiPriority="70" w:unhideWhenUsed="0"/>
-    <w:lsdException w:name="Colorful Shading Accent 5" w:semiHidden="0" w:uiPriority="71" w:unhideWhenUsed="0"/>
-    <w:lsdException w:name="Colorful List Accent 5" w:semiHidden="0" w:uiPriority="72" w:unhideWhenUsed="0"/>
-    <w:lsdException w:name="Colorful Grid Accent 5" w:semiHidden="0" w:uiPriority="73" w:unhideWhenUsed="0"/>
-    <w:lsdException w:name="Light Shading Accent 6" w:semiHidden="0" w:uiPriority="60" w:unhideWhenUsed="0"/>
-    <w:lsdException w:name="Light List Accent 6" w:semiHidden="0" w:uiPriority="61" w:unhideWhenUsed="0"/>
-    <w:lsdException w:name="Light Grid Accent 6" w:semiHidden="0" w:uiPriority="62" w:unhideWhenUsed="0"/>
-    <w:lsdException w:name="Medium Shading 1 Accent 6" w:semiHidden="0" w:uiPriority="63" w:unhideWhenUsed="0"/>
-    <w:lsdException w:name="Medium Shading 2 Accent 6" w:semiHidden="0" w:uiPriority="64" w:unhideWhenUsed="0"/>
-    <w:lsdException w:name="Medium List 1 Accent 6" w:semiHidden="0" w:uiPriority="65" w:unhideWhenUsed="0"/>
-    <w:lsdException w:name="Medium List 2 Accent 6" w:semiHidden="0" w:uiPriority="66" w:unhideWhenUsed="0"/>
-    <w:lsdException w:name="Medium Grid 1 Accent 6" w:semiHidden="0" w:uiPriority="67" w:unhideWhenUsed="0"/>
-    <w:lsdException w:name="Medium Grid 2 Accent 6" w:semiHidden="0" w:uiPriority="68" w:unhideWhenUsed="0"/>
-    <w:lsdException w:name="Medium Grid 3 Accent 6" w:semiHidden="0" w:uiPriority="69" w:unhideWhenUsed="0"/>
-    <w:lsdException w:name="Dark List Accent 6" w:semiHidden="0" w:uiPriority="70" w:unhideWhenUsed="0"/>
-    <w:lsdException w:name="Colorful Shading Accent 6" w:semiHidden="0" w:uiPriority="71" w:unhideWhenUsed="0"/>
-    <w:lsdException w:name="Colorful List Accent 6" w:semiHidden="0" w:uiPriority="72" w:unhideWhenUsed="0"/>
-    <w:lsdException w:name="Colorful Grid Accent 6" w:semiHidden="0" w:uiPriority="73" w:unhideWhenUsed="0"/>
-    <w:lsdException w:name="Subtle Emphasis" w:semiHidden="0" w:uiPriority="19" w:unhideWhenUsed="0" w:qFormat="1"/>
-    <w:lsdException w:name="Intense Emphasis" w:semiHidden="0" w:uiPriority="21" w:unhideWhenUsed="0" w:qFormat="1"/>
-    <w:lsdException w:name="Subtle Reference" w:semiHidden="0" w:uiPriority="31" w:unhideWhenUsed="0" w:qFormat="1"/>
-    <w:lsdException w:name="Intense Reference" w:semiHidden="0" w:uiPriority="32" w:unhideWhenUsed="0" w:qFormat="1"/>
-    <w:lsdException w:name="Book Title" w:semiHidden="0" w:uiPriority="33" w:unhideWhenUsed="0" w:qFormat="1"/>
-    <w:lsdException w:name="Bibliography" w:uiPriority="37"/>
-    <w:lsdException w:name="TOC Heading" w:uiPriority="39" w:qFormat="1"/>
-  </w:latentStyles>
-  <w:style w:type="paragraph" w:default="1" w:styleId="a">
-    <w:name w:val="Normal"/>
-    <w:qFormat/>
-    <w:pPr>
-      <w:widowControl w:val="0"/>
-      <w:jc w:val="both"/>
-    </w:pPr>
-  </w:style>
-  <w:style w:type="character" w:default="1" w:styleId="a0">
-    <w:name w:val="Default Paragraph Font"/>
-    <w:uiPriority w:val="1"/>
-    <w:semiHidden/>
-    <w:unhideWhenUsed/>
-  </w:style>
-  <w:style w:type="table" w:default="1" w:styleId="a1">
-    <w:name w:val="Normal Table"/>
-    <w:uiPriority w:val="99"/>
-    <w:semiHidden/>
-    <w:unhideWhenUsed/>
-    <w:tblPr>
-      <w:tblInd w:w="0" w:type="dxa"/>
-      <w:tblCellMar>
-        <w:top w:w="0" w:type="dxa"/>
-        <w:left w:w="108" w:type="dxa"/>
-        <w:bottom w:w="0" w:type="dxa"/>
-        <w:right w:w="108" w:type="dxa"/>
-      </w:tblCellMar>
-    </w:tblPr>
-  </w:style>
-  <w:style w:type="numbering" w:default="1" w:styleId="a2">
-    <w:name w:val="No List"/>
-    <w:uiPriority w:val="99"/>
-    <w:semiHidden/>
-    <w:unhideWhenUsed/>
-  </w:style>
-  <w:style w:type="paragraph" w:customStyle="1" w:styleId="3CD2842932054DC692BF0D95EE967AC3">
-    <w:name w:val="3CD2842932054DC692BF0D95EE967AC3"/>
-    <w:rsid w:val="002D7B69"/>
-    <w:pPr>
-      <w:widowControl w:val="0"/>
-      <w:jc w:val="both"/>
-    </w:pPr>
-  </w:style>
-</w:styles>
-</file>
-
-<file path=word/glossary/webSettings.xml><?xml version="1.0" encoding="utf-8"?>
-<w:webSettings xmlns:mc="http://schemas.openxmlformats.org/markup-compatibility/2006" xmlns:r="http://schemas.openxmlformats.org/officeDocument/2006/relationships" xmlns:w="http://schemas.openxmlformats.org/wordprocessingml/2006/main" xmlns:w14="http://schemas.microsoft.com/office/word/2010/wordml" mc:Ignorable="w14">
-  <w:optimizeForBrowser/>
-  <w:allowPNG/>
-</w:webSettings>
-</file>
-
 <file path=word/theme/theme1.xml><?xml version="1.0" encoding="utf-8"?>
 <a:theme xmlns:a="http://schemas.openxmlformats.org/drawingml/2006/main" name="Office 主题​​">
   <a:themeElements>
@@ -6524,7 +6009,7 @@
 </file>
 
 <file path=customXml/itemProps1.xml><?xml version="1.0" encoding="utf-8"?>
-<ds:datastoreItem xmlns:ds="http://schemas.openxmlformats.org/officeDocument/2006/customXml" ds:itemID="{B14873F4-9144-43C4-B103-57602CDA5241}">
+<ds:datastoreItem xmlns:ds="http://schemas.openxmlformats.org/officeDocument/2006/customXml" ds:itemID="{8E02C213-5314-4A96-8F31-15238865B6BD}">
   <ds:schemaRefs>
     <ds:schemaRef ds:uri="http://schemas.openxmlformats.org/officeDocument/2006/bibliography"/>
   </ds:schemaRefs>
